--- a/Labs/Lab3/3-9-IP93-Dominskyi.docx
+++ b/Labs/Lab3/3-9-IP93-Dominskyi.docx
@@ -12855,9 +12855,10 @@
       <w:r>
         <w:rPr>
           <w:rFonts w:ascii="Arial" w:hAnsi="Arial" w:cs="Arial"/>
-          <w:sz w:val="28"/>
-          <w:szCs w:val="28"/>
-          <w:lang w:val="uk-UA"/>
+          <w:noProof/>
+          <w:sz w:val="28"/>
+          <w:szCs w:val="28"/>
+          <w:lang w:eastAsia="ru-RU"/>
         </w:rPr>
         <w:drawing>
           <wp:inline distT="0" distB="0" distL="0" distR="0" wp14:anchorId="1FDCD7CD" wp14:editId="2DD4EE8B">
@@ -12936,9 +12937,10 @@
       <w:r>
         <w:rPr>
           <w:rFonts w:ascii="Arial" w:hAnsi="Arial" w:cs="Arial"/>
-          <w:sz w:val="28"/>
-          <w:szCs w:val="28"/>
-          <w:lang w:val="uk-UA"/>
+          <w:noProof/>
+          <w:sz w:val="28"/>
+          <w:szCs w:val="28"/>
+          <w:lang w:eastAsia="ru-RU"/>
         </w:rPr>
         <w:drawing>
           <wp:inline distT="0" distB="0" distL="0" distR="0" wp14:anchorId="4D5696F7" wp14:editId="0FBA640C">
@@ -13017,9 +13019,10 @@
       <w:r>
         <w:rPr>
           <w:rFonts w:ascii="Arial" w:hAnsi="Arial" w:cs="Arial"/>
-          <w:sz w:val="28"/>
-          <w:szCs w:val="28"/>
-          <w:lang w:val="uk-UA"/>
+          <w:noProof/>
+          <w:sz w:val="28"/>
+          <w:szCs w:val="28"/>
+          <w:lang w:eastAsia="ru-RU"/>
         </w:rPr>
         <w:drawing>
           <wp:inline distT="0" distB="0" distL="0" distR="0" wp14:anchorId="2F863B0F" wp14:editId="3EE9380E">
@@ -13118,9 +13121,10 @@
       <w:r>
         <w:rPr>
           <w:rFonts w:ascii="Arial" w:hAnsi="Arial" w:cs="Arial"/>
-          <w:sz w:val="28"/>
-          <w:szCs w:val="28"/>
-          <w:lang w:val="uk-UA"/>
+          <w:noProof/>
+          <w:sz w:val="28"/>
+          <w:szCs w:val="28"/>
+          <w:lang w:eastAsia="ru-RU"/>
         </w:rPr>
         <w:drawing>
           <wp:inline distT="0" distB="0" distL="0" distR="0" wp14:anchorId="6EE00352" wp14:editId="60E1A6FD">
@@ -13229,9 +13233,10 @@
       <w:r>
         <w:rPr>
           <w:rFonts w:ascii="Arial" w:hAnsi="Arial" w:cs="Arial"/>
-          <w:sz w:val="28"/>
-          <w:szCs w:val="28"/>
-          <w:lang w:val="en-US"/>
+          <w:noProof/>
+          <w:sz w:val="28"/>
+          <w:szCs w:val="28"/>
+          <w:lang w:eastAsia="ru-RU"/>
         </w:rPr>
         <w:drawing>
           <wp:inline distT="0" distB="0" distL="0" distR="0" wp14:anchorId="5F6F1EE7" wp14:editId="652B16F5">
@@ -13310,9 +13315,10 @@
       <w:r>
         <w:rPr>
           <w:rFonts w:ascii="Arial" w:hAnsi="Arial" w:cs="Arial"/>
-          <w:sz w:val="28"/>
-          <w:szCs w:val="28"/>
-          <w:lang w:val="uk-UA"/>
+          <w:noProof/>
+          <w:sz w:val="28"/>
+          <w:szCs w:val="28"/>
+          <w:lang w:eastAsia="ru-RU"/>
         </w:rPr>
         <w:drawing>
           <wp:inline distT="0" distB="0" distL="0" distR="0" wp14:anchorId="3BB5BB68" wp14:editId="3CA3C31A">
@@ -13463,7 +13469,8 @@
       </w:pPr>
       <w:r>
         <w:rPr>
-          <w:lang w:val="en-US"/>
+          <w:noProof/>
+          <w:lang w:val="ru-RU" w:eastAsia="ru-RU"/>
         </w:rPr>
         <w:drawing>
           <wp:inline distT="0" distB="0" distL="0" distR="0" wp14:anchorId="7CC6FAEF" wp14:editId="57FF6EE5">
@@ -13555,9 +13562,10 @@
       <w:r>
         <w:rPr>
           <w:rFonts w:ascii="Arial" w:hAnsi="Arial" w:cs="Arial"/>
-          <w:sz w:val="28"/>
-          <w:szCs w:val="28"/>
-          <w:lang w:val="en-US"/>
+          <w:noProof/>
+          <w:sz w:val="28"/>
+          <w:szCs w:val="28"/>
+          <w:lang w:eastAsia="ru-RU"/>
         </w:rPr>
         <w:drawing>
           <wp:inline distT="0" distB="0" distL="0" distR="0" wp14:anchorId="7CFA60CC" wp14:editId="37218640">
@@ -13656,9 +13664,10 @@
       <w:r>
         <w:rPr>
           <w:rFonts w:ascii="Arial" w:hAnsi="Arial" w:cs="Arial"/>
-          <w:sz w:val="28"/>
-          <w:szCs w:val="28"/>
-          <w:lang w:val="en-US"/>
+          <w:noProof/>
+          <w:sz w:val="28"/>
+          <w:szCs w:val="28"/>
+          <w:lang w:eastAsia="ru-RU"/>
         </w:rPr>
         <w:drawing>
           <wp:inline distT="0" distB="0" distL="0" distR="0" wp14:anchorId="0BE4E9AC" wp14:editId="6F50FF16">
@@ -14546,9 +14555,10 @@
       <w:r>
         <w:rPr>
           <w:rFonts w:ascii="Arial" w:hAnsi="Arial" w:cs="Arial"/>
-          <w:sz w:val="28"/>
-          <w:szCs w:val="28"/>
-          <w:lang w:val="en-US"/>
+          <w:noProof/>
+          <w:sz w:val="28"/>
+          <w:szCs w:val="28"/>
+          <w:lang w:eastAsia="ru-RU"/>
         </w:rPr>
         <w:drawing>
           <wp:inline distT="0" distB="0" distL="0" distR="0" wp14:anchorId="56997606" wp14:editId="5851B625">
@@ -14771,9 +14781,10 @@
       <w:r>
         <w:rPr>
           <w:rFonts w:ascii="Arial" w:hAnsi="Arial" w:cs="Arial"/>
-          <w:sz w:val="28"/>
-          <w:szCs w:val="28"/>
-          <w:lang w:val="uk-UA"/>
+          <w:noProof/>
+          <w:sz w:val="28"/>
+          <w:szCs w:val="28"/>
+          <w:lang w:eastAsia="ru-RU"/>
         </w:rPr>
         <w:drawing>
           <wp:inline distT="0" distB="0" distL="0" distR="0" wp14:anchorId="22D3AF27" wp14:editId="2DF31F3F">
@@ -14973,9 +14984,9 @@
         <w:tblLook w:val="04A0" w:firstRow="1" w:lastRow="0" w:firstColumn="1" w:lastColumn="0" w:noHBand="0" w:noVBand="1"/>
       </w:tblPr>
       <w:tblGrid>
-        <w:gridCol w:w="4310"/>
-        <w:gridCol w:w="1769"/>
-        <w:gridCol w:w="2880"/>
+        <w:gridCol w:w="4013"/>
+        <w:gridCol w:w="1499"/>
+        <w:gridCol w:w="3447"/>
       </w:tblGrid>
       <w:tr>
         <w:trPr>
@@ -14983,7 +14994,7 @@
         </w:trPr>
         <w:tc>
           <w:tcPr>
-            <w:tcW w:w="4310" w:type="dxa"/>
+            <w:tcW w:w="4013" w:type="dxa"/>
             <w:vAlign w:val="center"/>
           </w:tcPr>
           <w:p>
@@ -15005,7 +15016,7 @@
         </w:tc>
         <w:tc>
           <w:tcPr>
-            <w:tcW w:w="1769" w:type="dxa"/>
+            <w:tcW w:w="1499" w:type="dxa"/>
             <w:vAlign w:val="center"/>
           </w:tcPr>
           <w:p>
@@ -15027,7 +15038,7 @@
         </w:tc>
         <w:tc>
           <w:tcPr>
-            <w:tcW w:w="2880" w:type="dxa"/>
+            <w:tcW w:w="3447" w:type="dxa"/>
             <w:vAlign w:val="center"/>
           </w:tcPr>
           <w:p>
@@ -15084,7 +15095,7 @@
         </w:trPr>
         <w:tc>
           <w:tcPr>
-            <w:tcW w:w="4310" w:type="dxa"/>
+            <w:tcW w:w="4013" w:type="dxa"/>
             <w:vAlign w:val="center"/>
           </w:tcPr>
           <w:p>
@@ -15106,7 +15117,7 @@
         </w:tc>
         <w:tc>
           <w:tcPr>
-            <w:tcW w:w="1769" w:type="dxa"/>
+            <w:tcW w:w="1499" w:type="dxa"/>
             <w:vAlign w:val="center"/>
           </w:tcPr>
           <w:p>
@@ -15146,7 +15157,7 @@
         </w:tc>
         <w:tc>
           <w:tcPr>
-            <w:tcW w:w="2880" w:type="dxa"/>
+            <w:tcW w:w="3447" w:type="dxa"/>
             <w:vAlign w:val="center"/>
           </w:tcPr>
           <w:p>
@@ -15203,7 +15214,7 @@
         </w:trPr>
         <w:tc>
           <w:tcPr>
-            <w:tcW w:w="4310" w:type="dxa"/>
+            <w:tcW w:w="4013" w:type="dxa"/>
             <w:vAlign w:val="center"/>
           </w:tcPr>
           <w:p>
@@ -15225,7 +15236,7 @@
         </w:tc>
         <w:tc>
           <w:tcPr>
-            <w:tcW w:w="1769" w:type="dxa"/>
+            <w:tcW w:w="1499" w:type="dxa"/>
             <w:vAlign w:val="center"/>
           </w:tcPr>
           <w:p>
@@ -15271,7 +15282,7 @@
         </w:tc>
         <w:tc>
           <w:tcPr>
-            <w:tcW w:w="2880" w:type="dxa"/>
+            <w:tcW w:w="3447" w:type="dxa"/>
             <w:vAlign w:val="center"/>
           </w:tcPr>
           <w:p>
@@ -15362,7 +15373,7 @@
         </w:trPr>
         <w:tc>
           <w:tcPr>
-            <w:tcW w:w="4310" w:type="dxa"/>
+            <w:tcW w:w="4013" w:type="dxa"/>
             <w:vAlign w:val="center"/>
           </w:tcPr>
           <w:p>
@@ -15384,7 +15395,7 @@
         </w:tc>
         <w:tc>
           <w:tcPr>
-            <w:tcW w:w="1769" w:type="dxa"/>
+            <w:tcW w:w="1499" w:type="dxa"/>
             <w:vAlign w:val="center"/>
           </w:tcPr>
           <w:p>
@@ -15408,7 +15419,7 @@
         </w:tc>
         <w:tc>
           <w:tcPr>
-            <w:tcW w:w="2880" w:type="dxa"/>
+            <w:tcW w:w="3447" w:type="dxa"/>
             <w:vAlign w:val="center"/>
           </w:tcPr>
           <w:p>
@@ -15435,7 +15446,7 @@
         </w:trPr>
         <w:tc>
           <w:tcPr>
-            <w:tcW w:w="4310" w:type="dxa"/>
+            <w:tcW w:w="4013" w:type="dxa"/>
             <w:vAlign w:val="center"/>
           </w:tcPr>
           <w:p>
@@ -15457,7 +15468,7 @@
         </w:tc>
         <w:tc>
           <w:tcPr>
-            <w:tcW w:w="1769" w:type="dxa"/>
+            <w:tcW w:w="1499" w:type="dxa"/>
             <w:vAlign w:val="center"/>
           </w:tcPr>
           <w:p>
@@ -15481,7 +15492,7 @@
         </w:tc>
         <w:tc>
           <w:tcPr>
-            <w:tcW w:w="2880" w:type="dxa"/>
+            <w:tcW w:w="3447" w:type="dxa"/>
             <w:vAlign w:val="center"/>
           </w:tcPr>
           <w:p>
@@ -15508,7 +15519,7 @@
         </w:trPr>
         <w:tc>
           <w:tcPr>
-            <w:tcW w:w="4310" w:type="dxa"/>
+            <w:tcW w:w="4013" w:type="dxa"/>
             <w:vAlign w:val="center"/>
           </w:tcPr>
           <w:p>
@@ -15530,7 +15541,7 @@
         </w:tc>
         <w:tc>
           <w:tcPr>
-            <w:tcW w:w="1769" w:type="dxa"/>
+            <w:tcW w:w="1499" w:type="dxa"/>
             <w:vAlign w:val="center"/>
           </w:tcPr>
           <w:p>
@@ -15586,7 +15597,7 @@
         </w:tc>
         <w:tc>
           <w:tcPr>
-            <w:tcW w:w="2880" w:type="dxa"/>
+            <w:tcW w:w="3447" w:type="dxa"/>
             <w:vAlign w:val="center"/>
           </w:tcPr>
           <w:p>
@@ -15645,7 +15656,7 @@
         </w:trPr>
         <w:tc>
           <w:tcPr>
-            <w:tcW w:w="4310" w:type="dxa"/>
+            <w:tcW w:w="4013" w:type="dxa"/>
             <w:vAlign w:val="center"/>
           </w:tcPr>
           <w:p>
@@ -15667,7 +15678,7 @@
         </w:tc>
         <w:tc>
           <w:tcPr>
-            <w:tcW w:w="1769" w:type="dxa"/>
+            <w:tcW w:w="1499" w:type="dxa"/>
             <w:vAlign w:val="center"/>
           </w:tcPr>
           <w:p>
@@ -15691,7 +15702,7 @@
         </w:tc>
         <w:tc>
           <w:tcPr>
-            <w:tcW w:w="2880" w:type="dxa"/>
+            <w:tcW w:w="3447" w:type="dxa"/>
             <w:vAlign w:val="center"/>
           </w:tcPr>
           <w:p>
@@ -15750,7 +15761,7 @@
         </w:trPr>
         <w:tc>
           <w:tcPr>
-            <w:tcW w:w="4310" w:type="dxa"/>
+            <w:tcW w:w="4013" w:type="dxa"/>
             <w:vAlign w:val="center"/>
           </w:tcPr>
           <w:p>
@@ -15766,14 +15777,13 @@
                 <w:rFonts w:ascii="Arial" w:hAnsi="Arial" w:cs="Arial"/>
                 <w:sz w:val="28"/>
               </w:rPr>
-              <w:lastRenderedPageBreak/>
               <w:t>SizeOfUninitializedData</w:t>
             </w:r>
           </w:p>
         </w:tc>
         <w:tc>
           <w:tcPr>
-            <w:tcW w:w="1769" w:type="dxa"/>
+            <w:tcW w:w="1499" w:type="dxa"/>
             <w:vAlign w:val="center"/>
           </w:tcPr>
           <w:p>
@@ -15797,7 +15807,7 @@
         </w:tc>
         <w:tc>
           <w:tcPr>
-            <w:tcW w:w="2880" w:type="dxa"/>
+            <w:tcW w:w="3447" w:type="dxa"/>
             <w:vAlign w:val="center"/>
           </w:tcPr>
           <w:p>
@@ -15856,7 +15866,7 @@
         </w:trPr>
         <w:tc>
           <w:tcPr>
-            <w:tcW w:w="4310" w:type="dxa"/>
+            <w:tcW w:w="4013" w:type="dxa"/>
             <w:vAlign w:val="center"/>
           </w:tcPr>
           <w:p>
@@ -15872,13 +15882,14 @@
                 <w:rFonts w:ascii="Arial" w:hAnsi="Arial" w:cs="Arial"/>
                 <w:sz w:val="28"/>
               </w:rPr>
+              <w:lastRenderedPageBreak/>
               <w:t>AddressOfEntryPoint</w:t>
             </w:r>
           </w:p>
         </w:tc>
         <w:tc>
           <w:tcPr>
-            <w:tcW w:w="1769" w:type="dxa"/>
+            <w:tcW w:w="1499" w:type="dxa"/>
             <w:vAlign w:val="center"/>
           </w:tcPr>
           <w:p>
@@ -15902,7 +15913,7 @@
         </w:tc>
         <w:tc>
           <w:tcPr>
-            <w:tcW w:w="2880" w:type="dxa"/>
+            <w:tcW w:w="3447" w:type="dxa"/>
             <w:vAlign w:val="center"/>
           </w:tcPr>
           <w:p>
@@ -16025,7 +16036,7 @@
         </w:trPr>
         <w:tc>
           <w:tcPr>
-            <w:tcW w:w="4310" w:type="dxa"/>
+            <w:tcW w:w="4013" w:type="dxa"/>
             <w:vAlign w:val="center"/>
           </w:tcPr>
           <w:p>
@@ -16047,7 +16058,7 @@
         </w:tc>
         <w:tc>
           <w:tcPr>
-            <w:tcW w:w="1769" w:type="dxa"/>
+            <w:tcW w:w="1499" w:type="dxa"/>
             <w:vAlign w:val="center"/>
           </w:tcPr>
           <w:p>
@@ -16071,7 +16082,7 @@
         </w:tc>
         <w:tc>
           <w:tcPr>
-            <w:tcW w:w="2880" w:type="dxa"/>
+            <w:tcW w:w="3447" w:type="dxa"/>
             <w:vAlign w:val="center"/>
           </w:tcPr>
           <w:p>
@@ -16130,7 +16141,7 @@
         </w:trPr>
         <w:tc>
           <w:tcPr>
-            <w:tcW w:w="4310" w:type="dxa"/>
+            <w:tcW w:w="4013" w:type="dxa"/>
             <w:vAlign w:val="center"/>
           </w:tcPr>
           <w:p>
@@ -16152,7 +16163,7 @@
         </w:tc>
         <w:tc>
           <w:tcPr>
-            <w:tcW w:w="1769" w:type="dxa"/>
+            <w:tcW w:w="1499" w:type="dxa"/>
             <w:vAlign w:val="center"/>
           </w:tcPr>
           <w:p>
@@ -16176,7 +16187,7 @@
         </w:tc>
         <w:tc>
           <w:tcPr>
-            <w:tcW w:w="2880" w:type="dxa"/>
+            <w:tcW w:w="3447" w:type="dxa"/>
             <w:vAlign w:val="center"/>
           </w:tcPr>
           <w:p>
@@ -16265,7 +16276,7 @@
         </w:trPr>
         <w:tc>
           <w:tcPr>
-            <w:tcW w:w="4310" w:type="dxa"/>
+            <w:tcW w:w="4013" w:type="dxa"/>
             <w:vAlign w:val="center"/>
           </w:tcPr>
           <w:p>
@@ -16287,7 +16298,7 @@
         </w:tc>
         <w:tc>
           <w:tcPr>
-            <w:tcW w:w="1769" w:type="dxa"/>
+            <w:tcW w:w="1499" w:type="dxa"/>
             <w:vAlign w:val="center"/>
           </w:tcPr>
           <w:p>
@@ -16337,7 +16348,7 @@
         </w:tc>
         <w:tc>
           <w:tcPr>
-            <w:tcW w:w="2880" w:type="dxa"/>
+            <w:tcW w:w="3447" w:type="dxa"/>
             <w:vAlign w:val="center"/>
           </w:tcPr>
           <w:p>
@@ -16369,7 +16380,6 @@
                 <w:rFonts w:ascii="Arial" w:hAnsi="Arial" w:cs="Arial"/>
                 <w:sz w:val="28"/>
               </w:rPr>
-              <w:lastRenderedPageBreak/>
               <w:t>terminating null if the string is exactly eight</w:t>
             </w:r>
           </w:p>
@@ -16450,6 +16460,7 @@
                 <w:rFonts w:ascii="Arial" w:hAnsi="Arial" w:cs="Arial"/>
                 <w:sz w:val="28"/>
               </w:rPr>
+              <w:lastRenderedPageBreak/>
               <w:t>string table and do not support section names longer</w:t>
             </w:r>
           </w:p>
@@ -16493,7 +16504,7 @@
         </w:trPr>
         <w:tc>
           <w:tcPr>
-            <w:tcW w:w="4310" w:type="dxa"/>
+            <w:tcW w:w="4013" w:type="dxa"/>
             <w:vAlign w:val="center"/>
           </w:tcPr>
           <w:p>
@@ -16516,7 +16527,7 @@
         </w:tc>
         <w:tc>
           <w:tcPr>
-            <w:tcW w:w="1769" w:type="dxa"/>
+            <w:tcW w:w="1499" w:type="dxa"/>
             <w:vAlign w:val="center"/>
           </w:tcPr>
           <w:p>
@@ -16540,7 +16551,7 @@
         </w:tc>
         <w:tc>
           <w:tcPr>
-            <w:tcW w:w="2880" w:type="dxa"/>
+            <w:tcW w:w="3447" w:type="dxa"/>
             <w:vAlign w:val="center"/>
           </w:tcPr>
           <w:p>
@@ -16631,7 +16642,7 @@
         </w:trPr>
         <w:tc>
           <w:tcPr>
-            <w:tcW w:w="4310" w:type="dxa"/>
+            <w:tcW w:w="4013" w:type="dxa"/>
             <w:vAlign w:val="center"/>
           </w:tcPr>
           <w:p>
@@ -16653,7 +16664,7 @@
         </w:tc>
         <w:tc>
           <w:tcPr>
-            <w:tcW w:w="1769" w:type="dxa"/>
+            <w:tcW w:w="1499" w:type="dxa"/>
             <w:vAlign w:val="center"/>
           </w:tcPr>
           <w:p>
@@ -16677,7 +16688,7 @@
         </w:tc>
         <w:tc>
           <w:tcPr>
-            <w:tcW w:w="2880" w:type="dxa"/>
+            <w:tcW w:w="3447" w:type="dxa"/>
             <w:vAlign w:val="center"/>
           </w:tcPr>
           <w:p>
@@ -16709,7 +16720,6 @@
                 <w:rFonts w:ascii="Arial" w:hAnsi="Arial" w:cs="Arial"/>
                 <w:sz w:val="28"/>
               </w:rPr>
-              <w:lastRenderedPageBreak/>
               <w:t>byte of the section, when loaded into memory,</w:t>
             </w:r>
           </w:p>
@@ -16801,7 +16811,7 @@
         </w:trPr>
         <w:tc>
           <w:tcPr>
-            <w:tcW w:w="4310" w:type="dxa"/>
+            <w:tcW w:w="4013" w:type="dxa"/>
             <w:vAlign w:val="center"/>
           </w:tcPr>
           <w:p>
@@ -16817,14 +16827,13 @@
                 <w:rFonts w:ascii="Arial" w:hAnsi="Arial" w:cs="Arial"/>
                 <w:sz w:val="28"/>
               </w:rPr>
-              <w:lastRenderedPageBreak/>
               <w:t>SizeOfRawData</w:t>
             </w:r>
           </w:p>
         </w:tc>
         <w:tc>
           <w:tcPr>
-            <w:tcW w:w="1769" w:type="dxa"/>
+            <w:tcW w:w="1499" w:type="dxa"/>
             <w:vAlign w:val="center"/>
           </w:tcPr>
           <w:p>
@@ -16848,7 +16857,7 @@
         </w:tc>
         <w:tc>
           <w:tcPr>
-            <w:tcW w:w="2880" w:type="dxa"/>
+            <w:tcW w:w="3447" w:type="dxa"/>
             <w:vAlign w:val="center"/>
           </w:tcPr>
           <w:p>
@@ -16880,6 +16889,7 @@
                 <w:rFonts w:ascii="Arial" w:hAnsi="Arial" w:cs="Arial"/>
                 <w:sz w:val="28"/>
               </w:rPr>
+              <w:lastRenderedPageBreak/>
               <w:t>initialized data on disk (image files). For executable</w:t>
             </w:r>
           </w:p>
@@ -16992,7 +17002,6 @@
                 <w:rFonts w:ascii="Arial" w:hAnsi="Arial" w:cs="Arial"/>
                 <w:sz w:val="28"/>
               </w:rPr>
-              <w:lastRenderedPageBreak/>
               <w:t>this field should be 0</w:t>
             </w:r>
           </w:p>
@@ -17004,7 +17013,7 @@
         </w:trPr>
         <w:tc>
           <w:tcPr>
-            <w:tcW w:w="4310" w:type="dxa"/>
+            <w:tcW w:w="4013" w:type="dxa"/>
             <w:vAlign w:val="center"/>
           </w:tcPr>
           <w:p>
@@ -17027,7 +17036,7 @@
         </w:tc>
         <w:tc>
           <w:tcPr>
-            <w:tcW w:w="1769" w:type="dxa"/>
+            <w:tcW w:w="1499" w:type="dxa"/>
             <w:vAlign w:val="center"/>
           </w:tcPr>
           <w:p>
@@ -17051,7 +17060,7 @@
         </w:tc>
         <w:tc>
           <w:tcPr>
-            <w:tcW w:w="2880" w:type="dxa"/>
+            <w:tcW w:w="3447" w:type="dxa"/>
             <w:vAlign w:val="center"/>
           </w:tcPr>
           <w:p>
@@ -17158,7 +17167,7 @@
         </w:trPr>
         <w:tc>
           <w:tcPr>
-            <w:tcW w:w="4310" w:type="dxa"/>
+            <w:tcW w:w="4013" w:type="dxa"/>
             <w:vAlign w:val="center"/>
           </w:tcPr>
           <w:p>
@@ -17187,7 +17196,7 @@
         </w:tc>
         <w:tc>
           <w:tcPr>
-            <w:tcW w:w="1769" w:type="dxa"/>
+            <w:tcW w:w="1499" w:type="dxa"/>
             <w:vAlign w:val="center"/>
           </w:tcPr>
           <w:p>
@@ -17211,7 +17220,7 @@
         </w:tc>
         <w:tc>
           <w:tcPr>
-            <w:tcW w:w="2880" w:type="dxa"/>
+            <w:tcW w:w="3447" w:type="dxa"/>
             <w:vAlign w:val="center"/>
           </w:tcPr>
           <w:p>
@@ -17259,6 +17268,7 @@
                 <w:rFonts w:ascii="Arial" w:hAnsi="Arial" w:cs="Arial"/>
                 <w:sz w:val="28"/>
               </w:rPr>
+              <w:lastRenderedPageBreak/>
               <w:t>are no relocations</w:t>
             </w:r>
           </w:p>
@@ -17270,7 +17280,7 @@
         </w:trPr>
         <w:tc>
           <w:tcPr>
-            <w:tcW w:w="4310" w:type="dxa"/>
+            <w:tcW w:w="4013" w:type="dxa"/>
             <w:vAlign w:val="center"/>
           </w:tcPr>
           <w:p>
@@ -17286,6 +17296,7 @@
                 <w:rFonts w:ascii="Arial" w:hAnsi="Arial" w:cs="Arial"/>
                 <w:sz w:val="28"/>
               </w:rPr>
+              <w:lastRenderedPageBreak/>
               <w:t>PointerToLinenum</w:t>
             </w:r>
             <w:r>
@@ -17299,7 +17310,7 @@
         </w:tc>
         <w:tc>
           <w:tcPr>
-            <w:tcW w:w="1769" w:type="dxa"/>
+            <w:tcW w:w="1499" w:type="dxa"/>
             <w:vAlign w:val="center"/>
           </w:tcPr>
           <w:p>
@@ -17323,7 +17334,7 @@
         </w:tc>
         <w:tc>
           <w:tcPr>
-            <w:tcW w:w="2880" w:type="dxa"/>
+            <w:tcW w:w="3447" w:type="dxa"/>
             <w:vAlign w:val="center"/>
           </w:tcPr>
           <w:p>
@@ -17382,7 +17393,7 @@
         </w:trPr>
         <w:tc>
           <w:tcPr>
-            <w:tcW w:w="4310" w:type="dxa"/>
+            <w:tcW w:w="4013" w:type="dxa"/>
             <w:vAlign w:val="center"/>
           </w:tcPr>
           <w:p>
@@ -17411,7 +17422,7 @@
         </w:tc>
         <w:tc>
           <w:tcPr>
-            <w:tcW w:w="1769" w:type="dxa"/>
+            <w:tcW w:w="1499" w:type="dxa"/>
             <w:vAlign w:val="center"/>
           </w:tcPr>
           <w:p>
@@ -17435,7 +17446,7 @@
         </w:tc>
         <w:tc>
           <w:tcPr>
-            <w:tcW w:w="2880" w:type="dxa"/>
+            <w:tcW w:w="3447" w:type="dxa"/>
             <w:vAlign w:val="center"/>
           </w:tcPr>
           <w:p>
@@ -17478,7 +17489,7 @@
         </w:trPr>
         <w:tc>
           <w:tcPr>
-            <w:tcW w:w="4310" w:type="dxa"/>
+            <w:tcW w:w="4013" w:type="dxa"/>
             <w:vAlign w:val="center"/>
           </w:tcPr>
           <w:p>
@@ -17494,7 +17505,6 @@
                 <w:rFonts w:ascii="Arial" w:hAnsi="Arial" w:cs="Arial"/>
                 <w:sz w:val="28"/>
               </w:rPr>
-              <w:lastRenderedPageBreak/>
               <w:t>NumberOfLinenu</w:t>
             </w:r>
             <w:r>
@@ -17508,7 +17518,7 @@
         </w:tc>
         <w:tc>
           <w:tcPr>
-            <w:tcW w:w="1769" w:type="dxa"/>
+            <w:tcW w:w="1499" w:type="dxa"/>
             <w:vAlign w:val="center"/>
           </w:tcPr>
           <w:p>
@@ -17532,7 +17542,7 @@
         </w:tc>
         <w:tc>
           <w:tcPr>
-            <w:tcW w:w="2880" w:type="dxa"/>
+            <w:tcW w:w="3447" w:type="dxa"/>
             <w:vAlign w:val="center"/>
           </w:tcPr>
           <w:p>
@@ -17559,7 +17569,7 @@
         </w:trPr>
         <w:tc>
           <w:tcPr>
-            <w:tcW w:w="4310" w:type="dxa"/>
+            <w:tcW w:w="4013" w:type="dxa"/>
             <w:vAlign w:val="center"/>
           </w:tcPr>
           <w:p>
@@ -17581,7 +17591,7 @@
         </w:tc>
         <w:tc>
           <w:tcPr>
-            <w:tcW w:w="1769" w:type="dxa"/>
+            <w:tcW w:w="1499" w:type="dxa"/>
             <w:vAlign w:val="center"/>
           </w:tcPr>
           <w:p>
@@ -17605,7 +17615,7 @@
         </w:tc>
         <w:tc>
           <w:tcPr>
-            <w:tcW w:w="2880" w:type="dxa"/>
+            <w:tcW w:w="3447" w:type="dxa"/>
             <w:vAlign w:val="center"/>
           </w:tcPr>
           <w:p>
@@ -17768,9 +17778,10 @@
       <w:r>
         <w:rPr>
           <w:rFonts w:ascii="Arial" w:hAnsi="Arial" w:cs="Arial"/>
-          <w:sz w:val="28"/>
-          <w:szCs w:val="28"/>
-          <w:lang w:val="uk-UA"/>
+          <w:noProof/>
+          <w:sz w:val="28"/>
+          <w:szCs w:val="28"/>
+          <w:lang w:eastAsia="ru-RU"/>
         </w:rPr>
         <w:drawing>
           <wp:inline distT="0" distB="0" distL="0" distR="0" wp14:anchorId="0A86F8A2" wp14:editId="65D770A2">
@@ -17811,6 +17822,26 @@
     </w:p>
     <w:p>
       <w:pPr>
+        <w:spacing w:after="200" w:line="276" w:lineRule="auto"/>
+        <w:rPr>
+          <w:rFonts w:ascii="Arial" w:eastAsiaTheme="minorHAnsi" w:hAnsi="Arial" w:cs="Arial"/>
+          <w:sz w:val="28"/>
+          <w:szCs w:val="28"/>
+          <w:lang w:val="en-US" w:eastAsia="en-US"/>
+        </w:rPr>
+      </w:pPr>
+      <w:r>
+        <w:rPr>
+          <w:rFonts w:ascii="Arial" w:hAnsi="Arial" w:cs="Arial"/>
+          <w:sz w:val="28"/>
+          <w:szCs w:val="28"/>
+          <w:lang w:val="en-US"/>
+        </w:rPr>
+        <w:br w:type="page"/>
+      </w:r>
+    </w:p>
+    <w:p>
+      <w:pPr>
         <w:pStyle w:val="a3"/>
         <w:autoSpaceDE w:val="0"/>
         <w:autoSpaceDN w:val="0"/>
@@ -17829,6 +17860,7 @@
           <w:szCs w:val="28"/>
           <w:lang w:val="en-US"/>
         </w:rPr>
+        <w:lastRenderedPageBreak/>
         <w:t>Image File Header Editor:</w:t>
       </w:r>
     </w:p>
@@ -17849,9 +17881,10 @@
       <w:r>
         <w:rPr>
           <w:rFonts w:ascii="Arial" w:hAnsi="Arial" w:cs="Arial"/>
-          <w:sz w:val="28"/>
-          <w:szCs w:val="28"/>
-          <w:lang w:val="uk-UA"/>
+          <w:noProof/>
+          <w:sz w:val="28"/>
+          <w:szCs w:val="28"/>
+          <w:lang w:eastAsia="ru-RU"/>
         </w:rPr>
         <w:drawing>
           <wp:inline distT="0" distB="0" distL="0" distR="0" wp14:anchorId="1397600E" wp14:editId="68E33B2F">
@@ -17905,31 +17938,8 @@
           <w:rFonts w:ascii="Arial" w:hAnsi="Arial" w:cs="Arial"/>
           <w:sz w:val="28"/>
           <w:szCs w:val="28"/>
-        </w:rPr>
-        <w:br w:type="page"/>
-      </w:r>
-    </w:p>
-    <w:p>
-      <w:pPr>
-        <w:pStyle w:val="a3"/>
-        <w:autoSpaceDE w:val="0"/>
-        <w:autoSpaceDN w:val="0"/>
-        <w:adjustRightInd w:val="0"/>
-        <w:rPr>
-          <w:rFonts w:ascii="Arial" w:hAnsi="Arial" w:cs="Arial"/>
-          <w:sz w:val="28"/>
-          <w:szCs w:val="28"/>
           <w:lang w:val="en-US"/>
         </w:rPr>
-      </w:pPr>
-      <w:r>
-        <w:rPr>
-          <w:rFonts w:ascii="Arial" w:hAnsi="Arial" w:cs="Arial"/>
-          <w:sz w:val="28"/>
-          <w:szCs w:val="28"/>
-          <w:lang w:val="en-US"/>
-        </w:rPr>
-        <w:lastRenderedPageBreak/>
         <w:t>Image Optional Header Editor</w:t>
       </w:r>
       <w:r>
@@ -17959,9 +17969,10 @@
       <w:r>
         <w:rPr>
           <w:rFonts w:ascii="Arial" w:hAnsi="Arial" w:cs="Arial"/>
-          <w:sz w:val="28"/>
-          <w:szCs w:val="28"/>
-          <w:lang w:val="uk-UA"/>
+          <w:noProof/>
+          <w:sz w:val="28"/>
+          <w:szCs w:val="28"/>
+          <w:lang w:eastAsia="ru-RU"/>
         </w:rPr>
         <w:drawing>
           <wp:inline distT="0" distB="0" distL="0" distR="0" wp14:anchorId="5CD96A26" wp14:editId="363D0DC8">
@@ -18040,9 +18051,10 @@
       <w:r>
         <w:rPr>
           <w:rFonts w:ascii="Arial" w:hAnsi="Arial" w:cs="Arial"/>
-          <w:sz w:val="28"/>
-          <w:szCs w:val="28"/>
-          <w:lang w:val="uk-UA"/>
+          <w:noProof/>
+          <w:sz w:val="28"/>
+          <w:szCs w:val="28"/>
+          <w:lang w:eastAsia="ru-RU"/>
         </w:rPr>
         <w:drawing>
           <wp:inline distT="0" distB="0" distL="0" distR="0" wp14:anchorId="0779ED45" wp14:editId="77ADC172">
@@ -18236,9 +18248,10 @@
       <w:r>
         <w:rPr>
           <w:rFonts w:ascii="Arial" w:hAnsi="Arial" w:cs="Arial"/>
-          <w:sz w:val="28"/>
-          <w:szCs w:val="28"/>
-          <w:lang w:val="uk-UA"/>
+          <w:noProof/>
+          <w:sz w:val="28"/>
+          <w:szCs w:val="28"/>
+          <w:lang w:eastAsia="ru-RU"/>
         </w:rPr>
         <w:drawing>
           <wp:inline distT="0" distB="0" distL="0" distR="0" wp14:anchorId="6DB45DD4" wp14:editId="3B8073EB">
@@ -18336,9 +18349,10 @@
       <w:r>
         <w:rPr>
           <w:rFonts w:ascii="Arial" w:hAnsi="Arial" w:cs="Arial"/>
-          <w:sz w:val="28"/>
-          <w:szCs w:val="28"/>
-          <w:lang w:val="uk-UA"/>
+          <w:noProof/>
+          <w:sz w:val="28"/>
+          <w:szCs w:val="28"/>
+          <w:lang w:eastAsia="ru-RU"/>
         </w:rPr>
         <w:drawing>
           <wp:inline distT="0" distB="0" distL="0" distR="0" wp14:anchorId="55DB3250" wp14:editId="552614E8">
@@ -18379,9 +18393,10 @@
       <w:r>
         <w:rPr>
           <w:rFonts w:ascii="Arial" w:hAnsi="Arial" w:cs="Arial"/>
-          <w:sz w:val="28"/>
-          <w:szCs w:val="28"/>
-          <w:lang w:val="uk-UA"/>
+          <w:noProof/>
+          <w:sz w:val="28"/>
+          <w:szCs w:val="28"/>
+          <w:lang w:eastAsia="ru-RU"/>
         </w:rPr>
         <w:drawing>
           <wp:inline distT="0" distB="0" distL="0" distR="0" wp14:anchorId="10D89BE3" wp14:editId="60E116C0">
@@ -18471,9 +18486,10 @@
       <w:r>
         <w:rPr>
           <w:rFonts w:ascii="Arial" w:hAnsi="Arial" w:cs="Arial"/>
-          <w:sz w:val="28"/>
-          <w:szCs w:val="28"/>
-          <w:lang w:val="uk-UA"/>
+          <w:noProof/>
+          <w:sz w:val="28"/>
+          <w:szCs w:val="28"/>
+          <w:lang w:eastAsia="ru-RU"/>
         </w:rPr>
         <w:lastRenderedPageBreak/>
         <w:drawing>
@@ -18671,9 +18687,10 @@
       <w:r>
         <w:rPr>
           <w:rFonts w:ascii="Arial" w:hAnsi="Arial" w:cs="Arial"/>
-          <w:sz w:val="28"/>
-          <w:szCs w:val="28"/>
-          <w:lang w:val="uk-UA"/>
+          <w:noProof/>
+          <w:sz w:val="28"/>
+          <w:szCs w:val="28"/>
+          <w:lang w:eastAsia="ru-RU"/>
         </w:rPr>
         <w:drawing>
           <wp:inline distT="0" distB="0" distL="0" distR="0" wp14:anchorId="2593EF2E" wp14:editId="4D020846">
@@ -18751,9 +18768,10 @@
       <w:r>
         <w:rPr>
           <w:rFonts w:ascii="Arial" w:hAnsi="Arial" w:cs="Arial"/>
-          <w:sz w:val="28"/>
-          <w:szCs w:val="28"/>
-          <w:lang w:val="uk-UA"/>
+          <w:noProof/>
+          <w:sz w:val="28"/>
+          <w:szCs w:val="28"/>
+          <w:lang w:eastAsia="ru-RU"/>
         </w:rPr>
         <w:drawing>
           <wp:inline distT="0" distB="0" distL="0" distR="0" wp14:anchorId="56FAA5B4" wp14:editId="0D9123ED">
@@ -31464,9 +31482,10 @@
       <w:r>
         <w:rPr>
           <w:rFonts w:ascii="Arial" w:hAnsi="Arial" w:cs="Arial"/>
-          <w:sz w:val="28"/>
-          <w:szCs w:val="28"/>
-          <w:lang w:val="uk-UA"/>
+          <w:noProof/>
+          <w:sz w:val="28"/>
+          <w:szCs w:val="28"/>
+          <w:lang w:eastAsia="ru-RU"/>
         </w:rPr>
         <w:drawing>
           <wp:inline distT="0" distB="0" distL="0" distR="0" wp14:anchorId="35DAB418" wp14:editId="1CC819FC">
@@ -31529,6 +31548,8 @@
           <w:lang w:val="en-US" w:eastAsia="en-US"/>
         </w:rPr>
       </w:pPr>
+      <w:bookmarkStart w:id="0" w:name="_GoBack"/>
+      <w:bookmarkEnd w:id="0"/>
     </w:p>
     <w:p>
       <w:pPr>
@@ -31569,9 +31590,10 @@
       <w:r>
         <w:rPr>
           <w:rFonts w:ascii="Arial" w:hAnsi="Arial" w:cs="Arial"/>
-          <w:sz w:val="28"/>
-          <w:szCs w:val="28"/>
-          <w:lang w:val="en-US"/>
+          <w:noProof/>
+          <w:sz w:val="28"/>
+          <w:szCs w:val="28"/>
+          <w:lang w:eastAsia="ru-RU"/>
         </w:rPr>
         <w:drawing>
           <wp:inline distT="0" distB="0" distL="0" distR="0" wp14:anchorId="0E64517D" wp14:editId="6A1332A1">
@@ -31894,8 +31916,6 @@
         </w:rPr>
         <w:t>PE-Editor</w:t>
       </w:r>
-      <w:bookmarkStart w:id="0" w:name="_GoBack"/>
-      <w:bookmarkEnd w:id="0"/>
     </w:p>
     <w:sectPr>
       <w:pgSz w:w="12240" w:h="15840"/>
@@ -34362,6 +34382,7 @@
   <w:style w:type="character" w:default="1" w:styleId="a0">
     <w:name w:val="Default Paragraph Font"/>
     <w:uiPriority w:val="1"/>
+    <w:semiHidden/>
     <w:unhideWhenUsed/>
   </w:style>
   <w:style w:type="table" w:default="1" w:styleId="a1">
@@ -34921,7 +34942,7 @@
 </file>
 
 <file path=customXml/itemProps1.xml><?xml version="1.0" encoding="utf-8"?>
-<ds:datastoreItem xmlns:ds="http://schemas.openxmlformats.org/officeDocument/2006/customXml" ds:itemID="{8627DF6A-6505-409F-AC66-25848CDC17C1}">
+<ds:datastoreItem xmlns:ds="http://schemas.openxmlformats.org/officeDocument/2006/customXml" ds:itemID="{D487BC10-B3EC-4207-B550-ADDBA5F79670}">
   <ds:schemaRefs>
     <ds:schemaRef ds:uri="http://schemas.openxmlformats.org/officeDocument/2006/bibliography"/>
   </ds:schemaRefs>
